--- a/Planning/What am i using 23,7,14.docx
+++ b/Planning/What am i using 23,7,14.docx
@@ -6,8 +6,6 @@
       <w:r>
         <w:t>Made from the 16/7 to the 23/7</w:t>
       </w:r>
-      <w:bookmarkStart w:id="0" w:name="_GoBack"/>
-      <w:bookmarkEnd w:id="0"/>
     </w:p>
     <w:p>
       <w:r>
@@ -96,6 +94,9 @@
       <w:r>
         <w:t>What hone to use: android, windows, IOS, Ubuntu</w:t>
       </w:r>
+      <w:r>
+        <w:t xml:space="preserve"> phone</w:t>
+      </w:r>
       <w:proofErr w:type="gramStart"/>
       <w:r>
         <w:t>…</w:t>
@@ -848,18 +849,13 @@
       </w:r>
       <w:proofErr w:type="spellEnd"/>
       <w:r>
-        <w:t xml:space="preserve"> this means that it can be hard to </w:t>
-      </w:r>
-      <w:proofErr w:type="spellStart"/>
-      <w:r>
-        <w:t>debug</w:t>
-      </w:r>
-      <w:r>
-        <w:t>However</w:t>
-      </w:r>
-      <w:proofErr w:type="spellEnd"/>
-      <w:r>
-        <w:t xml:space="preserve"> I am unaware if python requires and external </w:t>
+        <w:t xml:space="preserve"> this means that it can be hard to debug</w:t>
+      </w:r>
+      <w:r>
+        <w:t xml:space="preserve">. </w:t>
+      </w:r>
+      <w:r>
+        <w:t xml:space="preserve">However I am unaware if python requires and external </w:t>
       </w:r>
       <w:proofErr w:type="spellStart"/>
       <w:r>
@@ -871,7 +867,18 @@
       </w:r>
       <w:r>
         <w:br/>
-        <w:t>UPDATE[date]:</w:t>
+        <w:t>UPDATE</w:t>
+      </w:r>
+      <w:r>
+        <w:t xml:space="preserve">: python comes with an inbuilt </w:t>
+      </w:r>
+      <w:proofErr w:type="spellStart"/>
+      <w:r>
+        <w:t>libery</w:t>
+      </w:r>
+      <w:proofErr w:type="spellEnd"/>
+      <w:r>
+        <w:t xml:space="preserve"> for networking.</w:t>
       </w:r>
       <w:r>
         <w:br/>
@@ -935,13 +942,30 @@
       <w:pPr>
         <w:pStyle w:val="ListParagraph"/>
       </w:pPr>
-      <w:proofErr w:type="gramStart"/>
-      <w:r>
-        <w:t>UPDATE[</w:t>
-      </w:r>
-      <w:proofErr w:type="gramEnd"/>
-      <w:r>
-        <w:t>date]:</w:t>
+      <w:r>
+        <w:t>UPDATE</w:t>
+      </w:r>
+      <w:r>
+        <w:t xml:space="preserve">: there is a </w:t>
+      </w:r>
+      <w:proofErr w:type="spellStart"/>
+      <w:r>
+        <w:t>libery</w:t>
+      </w:r>
+      <w:proofErr w:type="spellEnd"/>
+      <w:r>
+        <w:t xml:space="preserve"> for C and C++ called </w:t>
+      </w:r>
+      <w:hyperlink r:id="rId6" w:history="1">
+        <w:r>
+          <w:rPr>
+            <w:rStyle w:val="Hyperlink"/>
+          </w:rPr>
+          <w:t>wiring pi</w:t>
+        </w:r>
+      </w:hyperlink>
+      <w:r>
+        <w:t xml:space="preserve"> so I can use this.</w:t>
       </w:r>
       <w:r>
         <w:br/>
@@ -955,7 +979,18 @@
       </w:r>
       <w:proofErr w:type="spellEnd"/>
       <w:r>
-        <w:t xml:space="preserve">: I will use Java due to its wide adoption,  the fact that I can eliminate the need to deal with byte code and its built in </w:t>
+        <w:t>: I will use</w:t>
+      </w:r>
+      <w:r>
+        <w:t xml:space="preserve"> Java due to its wide adoption,</w:t>
+      </w:r>
+      <w:r>
+        <w:t xml:space="preserve"> the fact that I can eliminate the need to deal with byte code</w:t>
+      </w:r>
+      <w:bookmarkStart w:id="0" w:name="_GoBack"/>
+      <w:bookmarkEnd w:id="0"/>
+      <w:r>
+        <w:t xml:space="preserve"> and its built in </w:t>
       </w:r>
       <w:proofErr w:type="spellStart"/>
       <w:r>
@@ -1363,6 +1398,17 @@
       <w:contextualSpacing/>
     </w:pPr>
   </w:style>
+  <w:style w:type="character" w:styleId="Hyperlink">
+    <w:name w:val="Hyperlink"/>
+    <w:basedOn w:val="DefaultParagraphFont"/>
+    <w:uiPriority w:val="99"/>
+    <w:unhideWhenUsed/>
+    <w:rsid w:val="0042583F"/>
+    <w:rPr>
+      <w:color w:val="0000FF" w:themeColor="hyperlink"/>
+      <w:u w:val="single"/>
+    </w:rPr>
+  </w:style>
 </w:styles>
 </file>
 
@@ -1563,6 +1609,17 @@
       <w:ind w:left="720"/>
       <w:contextualSpacing/>
     </w:pPr>
+  </w:style>
+  <w:style w:type="character" w:styleId="Hyperlink">
+    <w:name w:val="Hyperlink"/>
+    <w:basedOn w:val="DefaultParagraphFont"/>
+    <w:uiPriority w:val="99"/>
+    <w:unhideWhenUsed/>
+    <w:rsid w:val="0042583F"/>
+    <w:rPr>
+      <w:color w:val="0000FF" w:themeColor="hyperlink"/>
+      <w:u w:val="single"/>
+    </w:rPr>
   </w:style>
 </w:styles>
 </file>
